--- a/法令ファイル/長期優良住宅の普及の促進に関する法律施行令/長期優良住宅の普及の促進に関する法律施行令（平成二十一年政令第二十四号）.docx
+++ b/法令ファイル/長期優良住宅の普及の促進に関する法律施行令/長期優良住宅の普及の促進に関する法律施行令（平成二十一年政令第二十四号）.docx
@@ -83,35 +83,23 @@
     </w:p>
     <w:p>
       <w:pPr>
-        <w:pStyle w:val="Heading6"/>
+        <w:pStyle w:val="ListBullet"/>
         <w:ind w:left="880"/>
       </w:pPr>
       <w:r>
         <w:t>一</w:t>
-      </w:r>
-    </w:p>
-    <w:p>
-      <w:pPr>
-        <w:ind w:left="880"/>
-      </w:pPr>
-      <w:r>
+        <w:br/>
         <w:t>延べ面積（建築基準法施行令（昭和二十五年政令第三百三十八号）第二条第一項第四号に規定する延べ面積をいう。）が一万平方メートルを超える住宅</w:t>
       </w:r>
     </w:p>
     <w:p>
       <w:pPr>
-        <w:pStyle w:val="Heading6"/>
+        <w:pStyle w:val="ListBullet"/>
         <w:ind w:left="880"/>
       </w:pPr>
       <w:r>
         <w:t>二</w:t>
-      </w:r>
-    </w:p>
-    <w:p>
-      <w:pPr>
-        <w:ind w:left="880"/>
-      </w:pPr>
-      <w:r>
+        <w:br/>
         <w:t>その新築、改築、増築、移転又は用途の変更に関して、法律並びにこれに基づく命令及び条例の規定により都知事の許可を必要とする住宅（地方自治法（昭和二十二年法律第六十七号）第二百五十二条の十七の二第一項の規定により当該許可に関する事務を特別区が処理することとされた場合における当該住宅を除く。）</w:t>
       </w:r>
     </w:p>
@@ -129,6 +117,18 @@
       </w:r>
     </w:p>
     <w:p>
+      <w:pPr>
+        <w:pStyle w:val="Heading5"/>
+        <w:ind w:left="440"/>
+      </w:pPr>
+      <w:r>
+        <w:t>１</w:t>
+      </w:r>
+    </w:p>
+    <w:p>
+      <w:pPr>
+        <w:ind w:left="440"/>
+      </w:pPr>
       <w:r>
         <w:t>この政令は、法の施行の日（平成二十一年六月四日）から施行する。</w:t>
       </w:r>
@@ -153,7 +153,7 @@
     </w:pPr>
     <w:r>
       <w:tab/>
-      <w:t>WeGov v0.1 - FTS141</w:t>
+      <w:t>WeGov v0.2 - FTS141</w:t>
     </w:r>
   </w:p>
 </w:ftr>
